--- a/Notre rapport/bibliographie.docx
+++ b/Notre rapport/bibliographie.docx
@@ -24,6 +24,14 @@
     </w:p>
     <w:p>
       <w:pPr>
+        <w:ind w:left="720" w:hanging="360"/>
+      </w:pPr>
+      <w:r>
+        <w:t>Recherche sur les  codes-barres :</w:t>
+      </w:r>
+    </w:p>
+    <w:p>
+      <w:pPr>
         <w:pStyle w:val="Paragraphedeliste"/>
         <w:numPr>
           <w:ilvl w:val="0"/>
@@ -31,17 +39,14 @@
         </w:numPr>
       </w:pPr>
       <w:r>
-        <w:t>ABE</w:t>
-      </w:r>
-      <w:r>
-        <w:t xml:space="preserve">CASSIS F. et MARQUEGNIES J. , </w:t>
-      </w:r>
-      <w:r>
-        <w:rPr>
-          <w:i/>
-          <w:iCs/>
-        </w:rPr>
-        <w:t>Traitement d’image - Rapport de projet</w:t>
+        <w:t xml:space="preserve">WIKIPEDIA , </w:t>
+      </w:r>
+      <w:r>
+        <w:rPr>
+          <w:i/>
+          <w:iCs/>
+        </w:rPr>
+        <w:t>Code-barres EAN - Wikipédia</w:t>
       </w:r>
       <w:r>
         <w:t xml:space="preserve"> </w:t>
@@ -54,33 +59,18 @@
         <w:t>[en ligne]</w:t>
       </w:r>
       <w:r>
-        <w:t>. EPITA, janvier 2012. Disponible sur &lt;</w:t>
-      </w:r>
-      <w:r>
-        <w:t xml:space="preserve"> </w:t>
-      </w:r>
-      <w:hyperlink r:id="rId5" w:history="1">
+        <w:t xml:space="preserve">. (modifié en 2019), Disponible sur &lt; </w:t>
+      </w:r>
+      <w:hyperlink r:id="rId5" w:anchor="Description_sommaire" w:history="1">
         <w:r>
           <w:rPr>
             <w:rStyle w:val="Lienhypertexte"/>
           </w:rPr>
-          <w:t>http://felix.a</w:t>
-        </w:r>
-        <w:r>
-          <w:rPr>
-            <w:rStyle w:val="Lienhypertexte"/>
-          </w:rPr>
-          <w:t>b</w:t>
-        </w:r>
-        <w:r>
-          <w:rPr>
-            <w:rStyle w:val="Lienhypertexte"/>
-          </w:rPr>
-          <w:t>ecassis.me/wp-content/uploads/2012/06/tirf.pdf</w:t>
+          <w:t>https://fr.wikipedia.org/wiki/Code-barres_EAN#Description_sommaire</w:t>
         </w:r>
       </w:hyperlink>
       <w:r>
-        <w:t>&gt; (Consulté le 27/03/2020)</w:t>
+        <w:t xml:space="preserve"> &gt; (Consulté le 28/04/2020)</w:t>
       </w:r>
     </w:p>
     <w:p>
@@ -94,12 +84,21 @@
       <w:r>
         <w:t xml:space="preserve">DEMONTE J.B. , </w:t>
       </w:r>
-      <w:r>
-        <w:rPr>
-          <w:i/>
-          <w:iCs/>
-        </w:rPr>
-        <w:t>Barcode-Coder</w:t>
+      <w:proofErr w:type="spellStart"/>
+      <w:r>
+        <w:rPr>
+          <w:i/>
+          <w:iCs/>
+        </w:rPr>
+        <w:t>Barcode</w:t>
+      </w:r>
+      <w:proofErr w:type="spellEnd"/>
+      <w:r>
+        <w:rPr>
+          <w:i/>
+          <w:iCs/>
+        </w:rPr>
+        <w:t>-Coder</w:t>
       </w:r>
       <w:r>
         <w:t xml:space="preserve"> </w:t>
@@ -150,15 +149,48 @@
         </w:numPr>
       </w:pPr>
       <w:r>
-        <w:t xml:space="preserve">WIKIPEDIA , </w:t>
-      </w:r>
-      <w:r>
-        <w:rPr>
-          <w:i/>
-          <w:iCs/>
-        </w:rPr>
-        <w:t>Code-barres EAN - Wikipédia</w:t>
-      </w:r>
+        <w:t xml:space="preserve">GOMARO </w:t>
+      </w:r>
+      <w:proofErr w:type="spellStart"/>
+      <w:r>
+        <w:t>s.a.</w:t>
+      </w:r>
+      <w:proofErr w:type="spellEnd"/>
+      <w:r>
+        <w:t xml:space="preserve"> , </w:t>
+      </w:r>
+      <w:r>
+        <w:rPr>
+          <w:i/>
+          <w:iCs/>
+        </w:rPr>
+        <w:t xml:space="preserve">Le code EAN ou UPC ou GTIN – info. </w:t>
+      </w:r>
+      <w:proofErr w:type="spellStart"/>
+      <w:r>
+        <w:rPr>
+          <w:i/>
+          <w:iCs/>
+        </w:rPr>
+        <w:t>Gomaro</w:t>
+      </w:r>
+      <w:proofErr w:type="spellEnd"/>
+      <w:r>
+        <w:rPr>
+          <w:i/>
+          <w:iCs/>
+        </w:rPr>
+        <w:t xml:space="preserve"> </w:t>
+      </w:r>
+      <w:proofErr w:type="spellStart"/>
+      <w:r>
+        <w:rPr>
+          <w:i/>
+          <w:iCs/>
+        </w:rPr>
+        <w:t>s.a.</w:t>
+      </w:r>
+      <w:proofErr w:type="spellEnd"/>
       <w:r>
         <w:t xml:space="preserve"> </w:t>
       </w:r>
@@ -170,18 +202,26 @@
         <w:t>[en ligne]</w:t>
       </w:r>
       <w:r>
-        <w:t xml:space="preserve">. (modifié en 2019), Disponible sur &lt; </w:t>
+        <w:t xml:space="preserve">. Disponible sur : &lt; </w:t>
       </w:r>
       <w:hyperlink r:id="rId7" w:history="1">
         <w:r>
           <w:rPr>
             <w:rStyle w:val="Lienhypertexte"/>
           </w:rPr>
-          <w:t>https://fr.wikipedia.org/wiki/Code-barres_EAN#Description_sommaire</w:t>
+          <w:t>http://www.gomaro.ch/codeean.htm</w:t>
         </w:r>
       </w:hyperlink>
       <w:r>
-        <w:t xml:space="preserve"> &gt; (Consulté le 28/04/2020)</w:t>
+        <w:t xml:space="preserve"> &gt; (Consulté le 28/05/2020)</w:t>
+      </w:r>
+    </w:p>
+    <w:p>
+      <w:pPr>
+        <w:ind w:left="360"/>
+      </w:pPr>
+      <w:r>
+        <w:t>Documentation technique pour la mise en œuvre de l’application :</w:t>
       </w:r>
     </w:p>
     <w:p>
@@ -193,23 +233,14 @@
         </w:numPr>
       </w:pPr>
       <w:r>
-        <w:t xml:space="preserve">Documentation MATLAB, </w:t>
-      </w:r>
-      <w:proofErr w:type="spellStart"/>
-      <w:r>
-        <w:rPr>
-          <w:i/>
-          <w:iCs/>
-        </w:rPr>
-        <w:t>Mathworks</w:t>
-      </w:r>
-      <w:proofErr w:type="spellEnd"/>
-      <w:r>
-        <w:rPr>
-          <w:i/>
-          <w:iCs/>
-        </w:rPr>
-        <w:t xml:space="preserve"> – Editeur de MATLAB et Simulink</w:t>
+        <w:t xml:space="preserve">ABECASSIS F. et MARQUEGNIES J. , </w:t>
+      </w:r>
+      <w:r>
+        <w:rPr>
+          <w:i/>
+          <w:iCs/>
+        </w:rPr>
+        <w:t>Traitement d’image - Rapport de projet</w:t>
       </w:r>
       <w:r>
         <w:t xml:space="preserve"> </w:t>
@@ -219,19 +250,71 @@
           <w:b/>
           <w:bCs/>
         </w:rPr>
-        <w:t>[en ligne].</w:t>
+        <w:t>[en ligne]</w:t>
+      </w:r>
+      <w:r>
+        <w:t xml:space="preserve">. EPITA, janvier 2012. Disponible sur &lt; </w:t>
+      </w:r>
+      <w:hyperlink r:id="rId8" w:history="1">
+        <w:r>
+          <w:rPr>
+            <w:rStyle w:val="Lienhypertexte"/>
+          </w:rPr>
+          <w:t>http://felix.abecassis.me/wp-content/uploads/2012/06/tirf.pdf</w:t>
+        </w:r>
+      </w:hyperlink>
+      <w:r>
+        <w:t>&gt; (Consulté le 27/03/2020)</w:t>
+      </w:r>
+    </w:p>
+    <w:p>
+      <w:pPr>
+        <w:pStyle w:val="Paragraphedeliste"/>
+        <w:numPr>
+          <w:ilvl w:val="0"/>
+          <w:numId w:val="1"/>
+        </w:numPr>
+      </w:pPr>
+      <w:r>
+        <w:t xml:space="preserve">Documentation MATLAB, </w:t>
+      </w:r>
+      <w:proofErr w:type="spellStart"/>
+      <w:r>
+        <w:rPr>
+          <w:i/>
+          <w:iCs/>
+        </w:rPr>
+        <w:t>Mathworks</w:t>
+      </w:r>
+      <w:proofErr w:type="spellEnd"/>
+      <w:r>
+        <w:rPr>
+          <w:i/>
+          <w:iCs/>
+        </w:rPr>
+        <w:t xml:space="preserve"> – Editeur de MATLAB et Simulink</w:t>
+      </w:r>
+      <w:r>
+        <w:t xml:space="preserve"> </w:t>
       </w:r>
       <w:r>
         <w:rPr>
           <w:b/>
           <w:bCs/>
         </w:rPr>
+        <w:t>[en ligne].</w:t>
+      </w:r>
+      <w:r>
+        <w:rPr>
+          <w:b/>
+          <w:bCs/>
+        </w:rPr>
         <w:t xml:space="preserve"> </w:t>
       </w:r>
       <w:r>
         <w:t xml:space="preserve">Disponible sur &lt; </w:t>
       </w:r>
-      <w:hyperlink r:id="rId8" w:history="1">
+      <w:hyperlink r:id="rId9" w:history="1">
         <w:r>
           <w:rPr>
             <w:rStyle w:val="Lienhypertexte"/>
@@ -331,7 +414,7 @@
       <w:r>
         <w:t xml:space="preserve"> [38’39’’] Disponible sur &lt; </w:t>
       </w:r>
-      <w:hyperlink r:id="rId9" w:history="1">
+      <w:hyperlink r:id="rId10" w:history="1">
         <w:r>
           <w:rPr>
             <w:rStyle w:val="Lienhypertexte"/>
@@ -352,13 +435,7 @@
         </w:numPr>
       </w:pPr>
       <w:r>
-        <w:t xml:space="preserve">Chaine YouTube </w:t>
-      </w:r>
-      <w:r>
-        <w:t>CHAUSSARD John</w:t>
-      </w:r>
-      <w:r>
-        <w:t xml:space="preserve">, </w:t>
+        <w:t xml:space="preserve">Chaine YouTube CHAUSSARD John, </w:t>
       </w:r>
       <w:r>
         <w:rPr>
@@ -401,63 +478,18 @@
         <w:t xml:space="preserve">. </w:t>
       </w:r>
       <w:r>
-        <w:t>[5/</w:t>
-      </w:r>
-      <w:r>
-        <w:t>12</w:t>
-      </w:r>
-      <w:r>
-        <w:t>/201</w:t>
-      </w:r>
-      <w:r>
-        <w:t>9</w:t>
-      </w:r>
-      <w:r>
-        <w:t>] [</w:t>
-      </w:r>
-      <w:r>
-        <w:t>12</w:t>
-      </w:r>
-      <w:r>
-        <w:t>’</w:t>
-      </w:r>
-      <w:r>
-        <w:t>13</w:t>
-      </w:r>
-      <w:r>
-        <w:t xml:space="preserve">’’] Disponible sur &lt; </w:t>
-      </w:r>
-      <w:hyperlink r:id="rId10" w:history="1">
+        <w:t xml:space="preserve">[5/12/2019] [12’13’’] Disponible sur &lt; </w:t>
+      </w:r>
+      <w:hyperlink r:id="rId11" w:history="1">
         <w:r>
           <w:rPr>
             <w:rStyle w:val="Lienhypertexte"/>
           </w:rPr>
-          <w:t>https://www.youtube.com/watch?time_continu</w:t>
-        </w:r>
-        <w:r>
-          <w:rPr>
-            <w:rStyle w:val="Lienhypertexte"/>
-          </w:rPr>
-          <w:t>e</w:t>
-        </w:r>
-        <w:r>
-          <w:rPr>
-            <w:rStyle w:val="Lienhypertexte"/>
-          </w:rPr>
-          <w:t>=731&amp;v=mhNNQG2COhI&amp;feature=emb_logo</w:t>
+          <w:t>https://www.youtube.com/watch?time_continue=731&amp;v=mhNNQG2COhI&amp;feature=emb_logo</w:t>
         </w:r>
       </w:hyperlink>
       <w:r>
-        <w:t xml:space="preserve"> &gt; </w:t>
-      </w:r>
-      <w:r>
-        <w:t xml:space="preserve">(Consulté le </w:t>
-      </w:r>
-      <w:r>
-        <w:t>28</w:t>
-      </w:r>
-      <w:r>
-        <w:t>/04/2020)</w:t>
+        <w:t xml:space="preserve"> &gt; (Consulté le 28/04/2020)</w:t>
       </w:r>
     </w:p>
     <w:p>
@@ -469,13 +501,7 @@
         </w:numPr>
       </w:pPr>
       <w:r>
-        <w:t xml:space="preserve">Chaine YouTube </w:t>
-      </w:r>
-      <w:r>
-        <w:t>AGRAWAL Rashi</w:t>
-      </w:r>
-      <w:r>
-        <w:t xml:space="preserve">, </w:t>
+        <w:t xml:space="preserve">Chaine YouTube AGRAWAL Rashi, </w:t>
       </w:r>
       <w:r>
         <w:rPr>
@@ -550,39 +576,9 @@
         <w:t xml:space="preserve">. </w:t>
       </w:r>
       <w:r>
-        <w:t>[</w:t>
-      </w:r>
-      <w:r>
-        <w:t>26</w:t>
-      </w:r>
-      <w:r>
-        <w:t>/0</w:t>
-      </w:r>
-      <w:r>
-        <w:t>2</w:t>
-      </w:r>
-      <w:r>
-        <w:t>/201</w:t>
-      </w:r>
-      <w:r>
-        <w:t>5</w:t>
-      </w:r>
-      <w:r>
-        <w:t>] [</w:t>
-      </w:r>
-      <w:r>
-        <w:t>5</w:t>
-      </w:r>
-      <w:r>
-        <w:t>’</w:t>
-      </w:r>
-      <w:r>
-        <w:t>04</w:t>
-      </w:r>
-      <w:r>
-        <w:t xml:space="preserve">’’] Disponible sur &lt; </w:t>
-      </w:r>
-      <w:hyperlink r:id="rId11" w:history="1">
+        <w:t xml:space="preserve">[26/02/2015] [5’04’’] Disponible sur &lt; </w:t>
+      </w:r>
+      <w:hyperlink r:id="rId12" w:history="1">
         <w:r>
           <w:rPr>
             <w:rStyle w:val="Lienhypertexte"/>
@@ -591,99 +587,15 @@
         </w:r>
       </w:hyperlink>
       <w:r>
-        <w:t xml:space="preserve"> </w:t>
-      </w:r>
-      <w:r>
-        <w:t>&gt; (Consulté le 2</w:t>
-      </w:r>
-      <w:r>
-        <w:t>7</w:t>
-      </w:r>
-      <w:r>
-        <w:t>/04/2020)</w:t>
+        <w:t xml:space="preserve"> &gt; (Consulté le 27/04/2020)</w:t>
       </w:r>
     </w:p>
     <w:p>
       <w:pPr>
-        <w:pStyle w:val="Paragraphedeliste"/>
-        <w:numPr>
-          <w:ilvl w:val="0"/>
-          <w:numId w:val="1"/>
-        </w:numPr>
-      </w:pPr>
-      <w:r>
-        <w:t xml:space="preserve">GOMARO </w:t>
-      </w:r>
-      <w:proofErr w:type="spellStart"/>
-      <w:r>
-        <w:t>s.a.</w:t>
-      </w:r>
-      <w:proofErr w:type="spellEnd"/>
-      <w:r>
-        <w:t xml:space="preserve"> , </w:t>
-      </w:r>
-      <w:r>
-        <w:rPr>
-          <w:i/>
-          <w:iCs/>
-        </w:rPr>
-        <w:t xml:space="preserve">Le code EAN </w:t>
-      </w:r>
-      <w:r>
-        <w:rPr>
-          <w:i/>
-          <w:iCs/>
-        </w:rPr>
-        <w:t xml:space="preserve">ou UPC ou GTIN – info. </w:t>
-      </w:r>
-      <w:proofErr w:type="spellStart"/>
-      <w:r>
-        <w:rPr>
-          <w:i/>
-          <w:iCs/>
-        </w:rPr>
-        <w:t>Gomaro</w:t>
-      </w:r>
-      <w:proofErr w:type="spellEnd"/>
-      <w:r>
-        <w:rPr>
-          <w:i/>
-          <w:iCs/>
-        </w:rPr>
-        <w:t xml:space="preserve"> </w:t>
-      </w:r>
-      <w:proofErr w:type="spellStart"/>
-      <w:r>
-        <w:rPr>
-          <w:i/>
-          <w:iCs/>
-        </w:rPr>
-        <w:t>s.a.</w:t>
-      </w:r>
-      <w:proofErr w:type="spellEnd"/>
-      <w:r>
-        <w:t xml:space="preserve"> </w:t>
-      </w:r>
-      <w:r>
-        <w:rPr>
-          <w:b/>
-          <w:bCs/>
-        </w:rPr>
-        <w:t>[en ligne]</w:t>
-      </w:r>
-      <w:r>
-        <w:t xml:space="preserve">. Disponible sur : &lt; </w:t>
-      </w:r>
-      <w:hyperlink r:id="rId12" w:history="1">
-        <w:r>
-          <w:rPr>
-            <w:rStyle w:val="Lienhypertexte"/>
-          </w:rPr>
-          <w:t>http://www.gomaro.ch/codeean.htm</w:t>
-        </w:r>
-      </w:hyperlink>
-      <w:r>
-        <w:t xml:space="preserve"> &gt; (Consulté le 28/05/2020)</w:t>
+        <w:ind w:left="360"/>
+      </w:pPr>
+      <w:r>
+        <w:t>Etude de l’impact économique de l’application :</w:t>
       </w:r>
     </w:p>
     <w:p>
@@ -741,6 +653,246 @@
       </w:hyperlink>
       <w:r>
         <w:t xml:space="preserve"> &gt; (Consulté le 30/05/2020)</w:t>
+      </w:r>
+    </w:p>
+    <w:p>
+      <w:pPr>
+        <w:pStyle w:val="Paragraphedeliste"/>
+        <w:numPr>
+          <w:ilvl w:val="0"/>
+          <w:numId w:val="1"/>
+        </w:numPr>
+      </w:pPr>
+      <w:proofErr w:type="spellStart"/>
+      <w:r>
+        <w:t>StarOfService</w:t>
+      </w:r>
+      <w:proofErr w:type="spellEnd"/>
+      <w:r>
+        <w:t xml:space="preserve">, </w:t>
+      </w:r>
+      <w:r>
+        <w:rPr>
+          <w:i/>
+          <w:iCs/>
+        </w:rPr>
+        <w:t>Quel est le tarif d’un consultant marketing ?</w:t>
+      </w:r>
+      <w:r>
+        <w:t xml:space="preserve"> </w:t>
+      </w:r>
+      <w:r>
+        <w:rPr>
+          <w:b/>
+          <w:bCs/>
+        </w:rPr>
+        <w:t>[en ligne]</w:t>
+      </w:r>
+      <w:r>
+        <w:t xml:space="preserve">. Disponible sur &lt; </w:t>
+      </w:r>
+      <w:hyperlink r:id="rId14" w:history="1">
+        <w:r>
+          <w:rPr>
+            <w:rStyle w:val="Lienhypertexte"/>
+          </w:rPr>
+          <w:t>https://www.starofservice.com/cost-guides/combien-coutent-services-consultant-marketing</w:t>
+        </w:r>
+      </w:hyperlink>
+      <w:r>
+        <w:t xml:space="preserve"> &gt; (Consulté le </w:t>
+      </w:r>
+      <w:r>
+        <w:t>23</w:t>
+      </w:r>
+      <w:r>
+        <w:t>/05/2020)</w:t>
+      </w:r>
+    </w:p>
+    <w:p>
+      <w:pPr>
+        <w:pStyle w:val="Paragraphedeliste"/>
+        <w:numPr>
+          <w:ilvl w:val="0"/>
+          <w:numId w:val="1"/>
+        </w:numPr>
+      </w:pPr>
+      <w:proofErr w:type="spellStart"/>
+      <w:r>
+        <w:t>StarOfService</w:t>
+      </w:r>
+      <w:proofErr w:type="spellEnd"/>
+      <w:r>
+        <w:t xml:space="preserve">, </w:t>
+      </w:r>
+      <w:r>
+        <w:rPr>
+          <w:i/>
+          <w:iCs/>
+        </w:rPr>
+        <w:t>Quel est le tarif d’achat d’un espace publicitaire ?</w:t>
+      </w:r>
+      <w:r>
+        <w:t xml:space="preserve"> </w:t>
+      </w:r>
+      <w:r>
+        <w:rPr>
+          <w:b/>
+          <w:bCs/>
+        </w:rPr>
+        <w:t>[en ligne].</w:t>
+      </w:r>
+      <w:r>
+        <w:t xml:space="preserve"> Disponible sur </w:t>
+      </w:r>
+      <w:r>
+        <w:t xml:space="preserve">&lt; </w:t>
+      </w:r>
+      <w:hyperlink r:id="rId15" w:history="1">
+        <w:r>
+          <w:rPr>
+            <w:rStyle w:val="Lienhypertexte"/>
+          </w:rPr>
+          <w:t>https://www.starofservice.com/cost-guides/combien-coute-achat-espace-publicitaire</w:t>
+        </w:r>
+      </w:hyperlink>
+      <w:r>
+        <w:t xml:space="preserve"> &gt; (Consulté le 23/05/2020)</w:t>
+      </w:r>
+    </w:p>
+    <w:p>
+      <w:pPr>
+        <w:pStyle w:val="Paragraphedeliste"/>
+        <w:numPr>
+          <w:ilvl w:val="0"/>
+          <w:numId w:val="1"/>
+        </w:numPr>
+      </w:pPr>
+      <w:r>
+        <w:t xml:space="preserve">ROGER Yann - </w:t>
+      </w:r>
+      <w:r>
+        <w:t xml:space="preserve">ADINTIME, </w:t>
+      </w:r>
+      <w:r>
+        <w:rPr>
+          <w:i/>
+          <w:iCs/>
+        </w:rPr>
+        <w:t>Panneaux publicitaires : les types de campagnes d’affichage</w:t>
+      </w:r>
+      <w:r>
+        <w:t xml:space="preserve"> </w:t>
+      </w:r>
+      <w:r>
+        <w:rPr>
+          <w:b/>
+          <w:bCs/>
+        </w:rPr>
+        <w:t>[en ligne].</w:t>
+      </w:r>
+      <w:r>
+        <w:t xml:space="preserve"> (mis en ligne le 9/08/2019, ) Disponible sur &lt; </w:t>
+      </w:r>
+      <w:hyperlink r:id="rId16" w:history="1">
+        <w:r>
+          <w:rPr>
+            <w:rStyle w:val="Lienhypertexte"/>
+          </w:rPr>
+          <w:t>https://adintime.com/fr/blog/panneaux-publicitaires-les-types-de-campagnes-daffichages-n35</w:t>
+        </w:r>
+      </w:hyperlink>
+      <w:r>
+        <w:t xml:space="preserve"> &gt; (Consulté le 23/05/2020)</w:t>
+      </w:r>
+    </w:p>
+    <w:p>
+      <w:pPr>
+        <w:pStyle w:val="Paragraphedeliste"/>
+        <w:numPr>
+          <w:ilvl w:val="0"/>
+          <w:numId w:val="1"/>
+        </w:numPr>
+      </w:pPr>
+      <w:r>
+        <w:t xml:space="preserve">FYGOSTUDIO, </w:t>
+      </w:r>
+      <w:r>
+        <w:rPr>
+          <w:i/>
+          <w:iCs/>
+        </w:rPr>
+        <w:t>Coût d’une publicité TV</w:t>
+      </w:r>
+      <w:r>
+        <w:t xml:space="preserve"> </w:t>
+      </w:r>
+      <w:r>
+        <w:rPr>
+          <w:b/>
+          <w:bCs/>
+        </w:rPr>
+        <w:t>[en ligne]</w:t>
+      </w:r>
+      <w:r>
+        <w:t xml:space="preserve">. </w:t>
+      </w:r>
+      <w:r>
+        <w:t xml:space="preserve">Disponible sur &lt; </w:t>
+      </w:r>
+      <w:hyperlink r:id="rId17" w:history="1">
+        <w:r>
+          <w:rPr>
+            <w:rStyle w:val="Lienhypertexte"/>
+          </w:rPr>
+          <w:t>https://fygostudio.com/prix-publicite-tv/</w:t>
+        </w:r>
+      </w:hyperlink>
+      <w:r>
+        <w:t xml:space="preserve"> &gt; (Consulté le 23/05/2020)</w:t>
+      </w:r>
+    </w:p>
+    <w:p>
+      <w:pPr>
+        <w:pStyle w:val="Paragraphedeliste"/>
+        <w:numPr>
+          <w:ilvl w:val="0"/>
+          <w:numId w:val="1"/>
+        </w:numPr>
+      </w:pPr>
+      <w:r>
+        <w:t xml:space="preserve">METADOSI, </w:t>
+      </w:r>
+      <w:r>
+        <w:rPr>
+          <w:i/>
+          <w:iCs/>
+        </w:rPr>
+        <w:t>Coûts de marketing des réseaux sociaux</w:t>
+      </w:r>
+      <w:r>
+        <w:t xml:space="preserve"> </w:t>
+      </w:r>
+      <w:r>
+        <w:rPr>
+          <w:b/>
+          <w:bCs/>
+        </w:rPr>
+        <w:t>[en ligne]</w:t>
+      </w:r>
+      <w:r>
+        <w:t xml:space="preserve">. Disponible sur &lt; </w:t>
+      </w:r>
+      <w:hyperlink r:id="rId18" w:history="1">
+        <w:r>
+          <w:rPr>
+            <w:rStyle w:val="Lienhypertexte"/>
+          </w:rPr>
+          <w:t>https://www.metadosi.fr/prix-media-sociaux/</w:t>
+        </w:r>
+      </w:hyperlink>
+      <w:r>
+        <w:t xml:space="preserve"> &gt; (Consulté le 28/05/2020)</w:t>
       </w:r>
     </w:p>
     <w:sectPr>

--- a/Notre rapport/bibliographie.docx
+++ b/Notre rapport/bibliographie.docx
@@ -5,26 +5,19 @@
     <w:p>
       <w:pPr>
         <w:ind w:left="720" w:hanging="360"/>
-        <w:rPr>
-          <w:u w:val="single"/>
-        </w:rPr>
-      </w:pPr>
-      <w:r>
-        <w:rPr>
-          <w:u w:val="single"/>
-        </w:rPr>
-        <w:t>Bibliographie</w:t>
-      </w:r>
-      <w:r>
-        <w:rPr>
-          <w:u w:val="single"/>
-        </w:rPr>
-        <w:t> :</w:t>
+      </w:pPr>
+      <w:r>
+        <w:t>Bibliographie :</w:t>
       </w:r>
     </w:p>
     <w:p>
       <w:pPr>
-        <w:ind w:left="720" w:hanging="360"/>
+        <w:pStyle w:val="Paragraphedeliste"/>
+        <w:numPr>
+          <w:ilvl w:val="0"/>
+          <w:numId w:val="2"/>
+        </w:numPr>
+        <w:spacing w:line="360" w:lineRule="auto"/>
       </w:pPr>
       <w:r>
         <w:t>Recherche sur les  codes-barres :</w:t>
@@ -218,7 +211,22 @@
     </w:p>
     <w:p>
       <w:pPr>
+        <w:pStyle w:val="Paragraphedeliste"/>
         <w:ind w:left="360"/>
+        <w:rPr>
+          <w:sz w:val="10"/>
+          <w:szCs w:val="10"/>
+        </w:rPr>
+      </w:pPr>
+    </w:p>
+    <w:p>
+      <w:pPr>
+        <w:pStyle w:val="Paragraphedeliste"/>
+        <w:numPr>
+          <w:ilvl w:val="0"/>
+          <w:numId w:val="2"/>
+        </w:numPr>
+        <w:spacing w:line="360" w:lineRule="auto"/>
       </w:pPr>
       <w:r>
         <w:t>Documentation technique pour la mise en œuvre de l’application :</w:t>
@@ -592,7 +600,21 @@
     </w:p>
     <w:p>
       <w:pPr>
-        <w:ind w:left="360"/>
+        <w:spacing w:after="0"/>
+        <w:rPr>
+          <w:sz w:val="10"/>
+          <w:szCs w:val="10"/>
+        </w:rPr>
+      </w:pPr>
+    </w:p>
+    <w:p>
+      <w:pPr>
+        <w:pStyle w:val="Paragraphedeliste"/>
+        <w:numPr>
+          <w:ilvl w:val="0"/>
+          <w:numId w:val="2"/>
+        </w:numPr>
+        <w:spacing w:line="360" w:lineRule="auto"/>
       </w:pPr>
       <w:r>
         <w:t>Etude de l’impact économique de l’application :</w:t>
@@ -909,9 +931,122 @@
 <w:numbering xmlns:wpc="http://schemas.microsoft.com/office/word/2010/wordprocessingCanvas" xmlns:cx="http://schemas.microsoft.com/office/drawing/2014/chartex" xmlns:cx1="http://schemas.microsoft.com/office/drawing/2015/9/8/chartex" xmlns:cx2="http://schemas.microsoft.com/office/drawing/2015/10/21/chartex" xmlns:cx3="http://schemas.microsoft.com/office/drawing/2016/5/9/chartex" xmlns:cx4="http://schemas.microsoft.com/office/drawing/2016/5/10/chartex" xmlns:cx5="http://schemas.microsoft.com/office/drawing/2016/5/11/chartex" xmlns:cx6="http://schemas.microsoft.com/office/drawing/2016/5/12/chartex" xmlns:cx7="http://schemas.microsoft.com/office/drawing/2016/5/13/chartex" xmlns:cx8="http://schemas.microsoft.com/office/drawing/2016/5/14/chartex" xmlns:mc="http://schemas.openxmlformats.org/markup-compatibility/2006" xmlns:aink="http://schemas.microsoft.com/office/drawing/2016/ink" xmlns:am3d="http://schemas.microsoft.com/office/drawing/2017/model3d" xmlns:o="urn:schemas-microsoft-com:office:office" xmlns:r="http://schemas.openxmlformats.org/officeDocument/2006/relationships" xmlns:m="http://schemas.openxmlformats.org/officeDocument/2006/math" xmlns:v="urn:schemas-microsoft-com:vml" xmlns:wp14="http://schemas.microsoft.com/office/word/2010/wordprocessingDrawing" xmlns:wp="http://schemas.openxmlformats.org/drawingml/2006/wordprocessingDrawing" xmlns:w10="urn:schemas-microsoft-com:office:word" xmlns:w="http://schemas.openxmlformats.org/wordprocessingml/2006/main" xmlns:w14="http://schemas.microsoft.com/office/word/2010/wordml" xmlns:w15="http://schemas.microsoft.com/office/word/2012/wordml" xmlns:w16cex="http://schemas.microsoft.com/office/word/2018/wordml/cex" xmlns:w16cid="http://schemas.microsoft.com/office/word/2016/wordml/cid" xmlns:w16="http://schemas.microsoft.com/office/word/2018/wordml" xmlns:w16se="http://schemas.microsoft.com/office/word/2015/wordml/symex" xmlns:wpg="http://schemas.microsoft.com/office/word/2010/wordprocessingGroup" xmlns:wpi="http://schemas.microsoft.com/office/word/2010/wordprocessingInk" xmlns:wne="http://schemas.microsoft.com/office/word/2006/wordml" xmlns:wps="http://schemas.microsoft.com/office/word/2010/wordprocessingShape" mc:Ignorable="w14 w15 w16se w16cid w16 w16cex wp14">
   <w:abstractNum w:abstractNumId="0" w15:restartNumberingAfterBreak="0">
     <w:nsid w:val="388E569D"/>
+    <w:multiLevelType w:val="multilevel"/>
+    <w:tmpl w:val="040C001F"/>
+    <w:lvl w:ilvl="0">
+      <w:start w:val="1"/>
+      <w:numFmt w:val="decimal"/>
+      <w:lvlText w:val="%1."/>
+      <w:lvlJc w:val="left"/>
+      <w:pPr>
+        <w:ind w:left="360" w:hanging="360"/>
+      </w:pPr>
+      <w:rPr>
+        <w:rFonts w:hint="default"/>
+      </w:rPr>
+    </w:lvl>
+    <w:lvl w:ilvl="1">
+      <w:start w:val="1"/>
+      <w:numFmt w:val="decimal"/>
+      <w:lvlText w:val="%1.%2."/>
+      <w:lvlJc w:val="left"/>
+      <w:pPr>
+        <w:ind w:left="792" w:hanging="432"/>
+      </w:pPr>
+      <w:rPr>
+        <w:rFonts w:hint="default"/>
+      </w:rPr>
+    </w:lvl>
+    <w:lvl w:ilvl="2">
+      <w:start w:val="1"/>
+      <w:numFmt w:val="decimal"/>
+      <w:lvlText w:val="%1.%2.%3."/>
+      <w:lvlJc w:val="left"/>
+      <w:pPr>
+        <w:ind w:left="1224" w:hanging="504"/>
+      </w:pPr>
+      <w:rPr>
+        <w:rFonts w:hint="default"/>
+      </w:rPr>
+    </w:lvl>
+    <w:lvl w:ilvl="3">
+      <w:start w:val="1"/>
+      <w:numFmt w:val="decimal"/>
+      <w:lvlText w:val="%1.%2.%3.%4."/>
+      <w:lvlJc w:val="left"/>
+      <w:pPr>
+        <w:ind w:left="1728" w:hanging="648"/>
+      </w:pPr>
+      <w:rPr>
+        <w:rFonts w:hint="default"/>
+      </w:rPr>
+    </w:lvl>
+    <w:lvl w:ilvl="4">
+      <w:start w:val="1"/>
+      <w:numFmt w:val="decimal"/>
+      <w:lvlText w:val="%1.%2.%3.%4.%5."/>
+      <w:lvlJc w:val="left"/>
+      <w:pPr>
+        <w:ind w:left="2232" w:hanging="792"/>
+      </w:pPr>
+      <w:rPr>
+        <w:rFonts w:hint="default"/>
+      </w:rPr>
+    </w:lvl>
+    <w:lvl w:ilvl="5">
+      <w:start w:val="1"/>
+      <w:numFmt w:val="decimal"/>
+      <w:lvlText w:val="%1.%2.%3.%4.%5.%6."/>
+      <w:lvlJc w:val="left"/>
+      <w:pPr>
+        <w:ind w:left="2736" w:hanging="936"/>
+      </w:pPr>
+      <w:rPr>
+        <w:rFonts w:hint="default"/>
+      </w:rPr>
+    </w:lvl>
+    <w:lvl w:ilvl="6">
+      <w:start w:val="1"/>
+      <w:numFmt w:val="decimal"/>
+      <w:lvlText w:val="%1.%2.%3.%4.%5.%6.%7."/>
+      <w:lvlJc w:val="left"/>
+      <w:pPr>
+        <w:ind w:left="3240" w:hanging="1080"/>
+      </w:pPr>
+      <w:rPr>
+        <w:rFonts w:hint="default"/>
+      </w:rPr>
+    </w:lvl>
+    <w:lvl w:ilvl="7">
+      <w:start w:val="1"/>
+      <w:numFmt w:val="decimal"/>
+      <w:lvlText w:val="%1.%2.%3.%4.%5.%6.%7.%8."/>
+      <w:lvlJc w:val="left"/>
+      <w:pPr>
+        <w:ind w:left="3744" w:hanging="1224"/>
+      </w:pPr>
+      <w:rPr>
+        <w:rFonts w:hint="default"/>
+      </w:rPr>
+    </w:lvl>
+    <w:lvl w:ilvl="8">
+      <w:start w:val="1"/>
+      <w:numFmt w:val="decimal"/>
+      <w:lvlText w:val="%1.%2.%3.%4.%5.%6.%7.%8.%9."/>
+      <w:lvlJc w:val="left"/>
+      <w:pPr>
+        <w:ind w:left="4320" w:hanging="1440"/>
+      </w:pPr>
+      <w:rPr>
+        <w:rFonts w:hint="default"/>
+      </w:rPr>
+    </w:lvl>
+  </w:abstractNum>
+  <w:abstractNum w:abstractNumId="1" w15:restartNumberingAfterBreak="0">
+    <w:nsid w:val="5ADF6A4A"/>
     <w:multiLevelType w:val="hybridMultilevel"/>
-    <w:tmpl w:val="0CC0728A"/>
-    <w:lvl w:ilvl="0" w:tplc="2AE87A52">
+    <w:tmpl w:val="991E8904"/>
+    <w:lvl w:ilvl="0" w:tplc="49FE13F8">
       <w:numFmt w:val="bullet"/>
       <w:lvlText w:val=""/>
       <w:lvlJc w:val="left"/>
@@ -1021,6 +1156,9 @@
   </w:abstractNum>
   <w:num w:numId="1">
     <w:abstractNumId w:val="0"/>
+  </w:num>
+  <w:num w:numId="2">
+    <w:abstractNumId w:val="1"/>
   </w:num>
 </w:numbering>
 </file>
